--- a/papers/หน่วยการเรียนรู้.docx
+++ b/papers/หน่วยการเรียนรู้.docx
@@ -10,8 +10,8 @@
           <w:rFonts w:hint="cs"/>
           <w:b/>
           <w:bCs/>
-          <w:sz w:val="28"/>
-          <w:szCs w:val="36"/>
+          <w:sz w:val="24"/>
+          <w:szCs w:val="32"/>
         </w:rPr>
       </w:pPr>
       <w:r>
@@ -19,8 +19,8 @@
           <w:rFonts w:hint="cs"/>
           <w:b/>
           <w:bCs/>
-          <w:sz w:val="28"/>
-          <w:szCs w:val="36"/>
+          <w:sz w:val="24"/>
+          <w:szCs w:val="32"/>
           <w:cs/>
         </w:rPr>
         <w:t>หน่วยการเรียนรู้</w:t>
@@ -31,13 +31,22 @@
         <w:spacing w:after="0" w:line="240" w:lineRule="auto"/>
         <w:jc w:val="center"/>
         <w:rPr>
-          <w:rFonts w:hint="cs"/>
+          <w:b/>
+          <w:bCs/>
+          <w:sz w:val="24"/>
+          <w:szCs w:val="32"/>
         </w:rPr>
+      </w:pPr>
+    </w:p>
+    <w:p>
+      <w:pPr>
+        <w:spacing w:after="0" w:line="240" w:lineRule="auto"/>
+        <w:jc w:val="center"/>
       </w:pPr>
     </w:p>
     <w:tbl>
       <w:tblPr>
-        <w:tblStyle w:val="TableGrid"/>
+        <w:tblStyle w:val="a3"/>
         <w:tblW w:w="9242" w:type="dxa"/>
         <w:tblLook w:val="04A0" w:firstRow="1" w:lastRow="0" w:firstColumn="1" w:lastColumn="0" w:noHBand="0" w:noVBand="1"/>
       </w:tblPr>
@@ -56,7 +65,7 @@
             <w:pPr>
               <w:jc w:val="center"/>
               <w:rPr>
-                <w:rFonts w:ascii="TH SarabunPSK" w:hAnsi="TH SarabunPSK" w:cs="TH SarabunPSK" w:hint="cs"/>
+                <w:rFonts w:ascii="TH SarabunPSK" w:hAnsi="TH SarabunPSK" w:cs="TH SarabunPSK"/>
                 <w:b/>
                 <w:bCs/>
                 <w:sz w:val="32"/>
@@ -142,7 +151,7 @@
             <w:pPr>
               <w:jc w:val="center"/>
               <w:rPr>
-                <w:rFonts w:ascii="TH SarabunPSK" w:hAnsi="TH SarabunPSK" w:cs="TH SarabunPSK" w:hint="cs"/>
+                <w:rFonts w:ascii="TH SarabunPSK" w:hAnsi="TH SarabunPSK" w:cs="TH SarabunPSK"/>
                 <w:b/>
                 <w:bCs/>
                 <w:sz w:val="32"/>
@@ -202,12 +211,20 @@
             </w:pPr>
             <w:r>
               <w:rPr>
-                <w:rFonts w:ascii="TH SarabunPSK" w:hAnsi="TH SarabunPSK" w:cs="TH SarabunPSK"/>
-                <w:sz w:val="32"/>
-                <w:szCs w:val="32"/>
-                <w:cs/>
-              </w:rPr>
-              <w:t>หลักการสื่อสารข้อมูลบนเครือข่ายอินเทอร์เน็ต</w:t>
+                <w:rFonts w:ascii="TH SarabunPSK" w:hAnsi="TH SarabunPSK" w:cs="TH SarabunPSK" w:hint="cs"/>
+                <w:sz w:val="32"/>
+                <w:szCs w:val="32"/>
+                <w:cs/>
+              </w:rPr>
+              <w:t xml:space="preserve">ความรู้พื้นฐานในการพัฒนาเว็บด้วยภาษา </w:t>
+            </w:r>
+            <w:r>
+              <w:rPr>
+                <w:rFonts w:ascii="TH SarabunPSK" w:hAnsi="TH SarabunPSK" w:cs="TH SarabunPSK"/>
+                <w:sz w:val="32"/>
+                <w:szCs w:val="32"/>
+              </w:rPr>
+              <w:t>PHP</w:t>
             </w:r>
           </w:p>
         </w:tc>
@@ -232,21 +249,20 @@
                 <w:szCs w:val="32"/>
                 <w:cs/>
               </w:rPr>
-              <w:t>2</w:t>
+              <w:t>5</w:t>
             </w:r>
           </w:p>
         </w:tc>
         <w:tc>
           <w:tcPr>
             <w:tcW w:w="1157" w:type="dxa"/>
-            <w:vMerge w:val="restart"/>
-            <w:vAlign w:val="center"/>
-          </w:tcPr>
-          <w:p>
-            <w:pPr>
-              <w:jc w:val="center"/>
-              <w:rPr>
-                <w:rFonts w:ascii="TH SarabunPSK" w:hAnsi="TH SarabunPSK" w:cs="TH SarabunPSK" w:hint="cs"/>
+            <w:vAlign w:val="center"/>
+          </w:tcPr>
+          <w:p>
+            <w:pPr>
+              <w:jc w:val="center"/>
+              <w:rPr>
+                <w:rFonts w:ascii="TH SarabunPSK" w:hAnsi="TH SarabunPSK" w:cs="TH SarabunPSK"/>
                 <w:sz w:val="32"/>
                 <w:szCs w:val="32"/>
                 <w:cs/>
@@ -301,12 +317,21 @@
             </w:pPr>
             <w:r>
               <w:rPr>
-                <w:rFonts w:ascii="TH SarabunPSK" w:hAnsi="TH SarabunPSK" w:cs="TH SarabunPSK"/>
-                <w:sz w:val="32"/>
-                <w:szCs w:val="32"/>
-                <w:cs/>
-              </w:rPr>
-              <w:t xml:space="preserve">การพัฒนาเว็บด้วยภาษา </w:t>
+                <w:rFonts w:ascii="TH SarabunPSK" w:hAnsi="TH SarabunPSK" w:cs="TH SarabunPSK" w:hint="cs"/>
+                <w:sz w:val="32"/>
+                <w:szCs w:val="32"/>
+                <w:cs/>
+              </w:rPr>
+              <w:t>พื้นฐาน</w:t>
+            </w:r>
+            <w:r>
+              <w:rPr>
+                <w:rFonts w:ascii="TH SarabunPSK" w:hAnsi="TH SarabunPSK" w:cs="TH SarabunPSK"/>
+                <w:sz w:val="32"/>
+                <w:szCs w:val="32"/>
+                <w:cs/>
+              </w:rPr>
+              <w:t xml:space="preserve">ภาษา </w:t>
             </w:r>
             <w:r>
               <w:rPr>
@@ -339,26 +364,34 @@
                 <w:szCs w:val="32"/>
                 <w:cs/>
               </w:rPr>
-              <w:t>3</w:t>
+              <w:t>5</w:t>
             </w:r>
           </w:p>
         </w:tc>
         <w:tc>
           <w:tcPr>
             <w:tcW w:w="1157" w:type="dxa"/>
-            <w:vMerge/>
-            <w:vAlign w:val="center"/>
-          </w:tcPr>
-          <w:p>
-            <w:pPr>
-              <w:jc w:val="center"/>
-              <w:rPr>
-                <w:rFonts w:ascii="TH SarabunPSK" w:hAnsi="TH SarabunPSK" w:cs="TH SarabunPSK" w:hint="cs"/>
-                <w:sz w:val="32"/>
-                <w:szCs w:val="32"/>
-                <w:cs/>
-              </w:rPr>
-            </w:pPr>
+            <w:vAlign w:val="center"/>
+          </w:tcPr>
+          <w:p>
+            <w:pPr>
+              <w:jc w:val="center"/>
+              <w:rPr>
+                <w:rFonts w:ascii="TH SarabunPSK" w:hAnsi="TH SarabunPSK" w:cs="TH SarabunPSK"/>
+                <w:sz w:val="32"/>
+                <w:szCs w:val="32"/>
+                <w:cs/>
+              </w:rPr>
+            </w:pPr>
+            <w:r>
+              <w:rPr>
+                <w:rFonts w:ascii="TH SarabunPSK" w:hAnsi="TH SarabunPSK" w:cs="TH SarabunPSK" w:hint="cs"/>
+                <w:sz w:val="32"/>
+                <w:szCs w:val="32"/>
+                <w:cs/>
+              </w:rPr>
+              <w:t>2</w:t>
+            </w:r>
           </w:p>
         </w:tc>
       </w:tr>
@@ -400,20 +433,37 @@
             </w:pPr>
             <w:r>
               <w:rPr>
-                <w:rFonts w:ascii="TH SarabunPSK" w:hAnsi="TH SarabunPSK" w:cs="TH SarabunPSK"/>
-                <w:sz w:val="32"/>
-                <w:szCs w:val="32"/>
-                <w:cs/>
-              </w:rPr>
-              <w:t>รูปแบบไวยากรณ์ (</w:t>
-            </w:r>
-            <w:r>
-              <w:rPr>
-                <w:rFonts w:ascii="TH SarabunPSK" w:hAnsi="TH SarabunPSK" w:cs="TH SarabunPSK"/>
-                <w:sz w:val="32"/>
-                <w:szCs w:val="32"/>
-              </w:rPr>
-              <w:t>Syntax)</w:t>
+                <w:rFonts w:ascii="TH SarabunPSK" w:hAnsi="TH SarabunPSK" w:cs="TH SarabunPSK" w:hint="cs"/>
+                <w:sz w:val="32"/>
+                <w:szCs w:val="32"/>
+                <w:cs/>
+              </w:rPr>
+              <w:t xml:space="preserve">ชนิดข้อมูล </w:t>
+            </w:r>
+            <w:r>
+              <w:rPr>
+                <w:rFonts w:ascii="TH SarabunPSK" w:hAnsi="TH SarabunPSK" w:cs="TH SarabunPSK"/>
+                <w:sz w:val="32"/>
+                <w:szCs w:val="32"/>
+                <w:cs/>
+              </w:rPr>
+              <w:t>(</w:t>
+            </w:r>
+            <w:r>
+              <w:rPr>
+                <w:rFonts w:ascii="TH SarabunPSK" w:hAnsi="TH SarabunPSK" w:cs="TH SarabunPSK"/>
+                <w:sz w:val="32"/>
+                <w:szCs w:val="32"/>
+              </w:rPr>
+              <w:t>Data Type</w:t>
+            </w:r>
+            <w:r>
+              <w:rPr>
+                <w:rFonts w:ascii="TH SarabunPSK" w:hAnsi="TH SarabunPSK" w:cs="TH SarabunPSK"/>
+                <w:sz w:val="32"/>
+                <w:szCs w:val="32"/>
+              </w:rPr>
+              <w:t>)</w:t>
             </w:r>
           </w:p>
         </w:tc>
@@ -433,38 +483,37 @@
             </w:pPr>
             <w:r>
               <w:rPr>
-                <w:rFonts w:ascii="TH SarabunPSK" w:hAnsi="TH SarabunPSK" w:cs="TH SarabunPSK" w:hint="cs"/>
-                <w:sz w:val="32"/>
-                <w:szCs w:val="32"/>
-                <w:cs/>
-              </w:rPr>
-              <w:t>1</w:t>
+                <w:rFonts w:ascii="TH SarabunPSK" w:hAnsi="TH SarabunPSK" w:cs="TH SarabunPSK"/>
+                <w:sz w:val="32"/>
+                <w:szCs w:val="32"/>
+              </w:rPr>
+              <w:t>5</w:t>
             </w:r>
           </w:p>
         </w:tc>
         <w:tc>
           <w:tcPr>
             <w:tcW w:w="1157" w:type="dxa"/>
-            <w:vMerge w:val="restart"/>
-            <w:vAlign w:val="center"/>
-          </w:tcPr>
-          <w:p>
-            <w:pPr>
-              <w:jc w:val="center"/>
-              <w:rPr>
-                <w:rFonts w:ascii="TH SarabunPSK" w:hAnsi="TH SarabunPSK" w:cs="TH SarabunPSK" w:hint="cs"/>
-                <w:sz w:val="32"/>
-                <w:szCs w:val="32"/>
-                <w:cs/>
-              </w:rPr>
-            </w:pPr>
-            <w:r>
-              <w:rPr>
-                <w:rFonts w:ascii="TH SarabunPSK" w:hAnsi="TH SarabunPSK" w:cs="TH SarabunPSK"/>
-                <w:sz w:val="32"/>
-                <w:szCs w:val="32"/>
-              </w:rPr>
-              <w:t>2</w:t>
+            <w:vAlign w:val="center"/>
+          </w:tcPr>
+          <w:p>
+            <w:pPr>
+              <w:jc w:val="center"/>
+              <w:rPr>
+                <w:rFonts w:ascii="TH SarabunPSK" w:hAnsi="TH SarabunPSK" w:cs="TH SarabunPSK"/>
+                <w:sz w:val="32"/>
+                <w:szCs w:val="32"/>
+                <w:cs/>
+              </w:rPr>
+            </w:pPr>
+            <w:r>
+              <w:rPr>
+                <w:rFonts w:ascii="TH SarabunPSK" w:hAnsi="TH SarabunPSK" w:cs="TH SarabunPSK" w:hint="cs"/>
+                <w:sz w:val="32"/>
+                <w:szCs w:val="32"/>
+                <w:cs/>
+              </w:rPr>
+              <w:t>3</w:t>
             </w:r>
           </w:p>
         </w:tc>
@@ -512,15 +561,15 @@
                 <w:szCs w:val="32"/>
                 <w:cs/>
               </w:rPr>
-              <w:t>ตัวแปร (</w:t>
-            </w:r>
-            <w:r>
-              <w:rPr>
-                <w:rFonts w:ascii="TH SarabunPSK" w:hAnsi="TH SarabunPSK" w:cs="TH SarabunPSK"/>
-                <w:sz w:val="32"/>
-                <w:szCs w:val="32"/>
-              </w:rPr>
-              <w:t>Variable</w:t>
+              <w:t>ตัวดำเนินการ (</w:t>
+            </w:r>
+            <w:r>
+              <w:rPr>
+                <w:rFonts w:ascii="TH SarabunPSK" w:hAnsi="TH SarabunPSK" w:cs="TH SarabunPSK"/>
+                <w:sz w:val="32"/>
+                <w:szCs w:val="32"/>
+              </w:rPr>
+              <w:t>Operator</w:t>
             </w:r>
             <w:r>
               <w:rPr>
@@ -556,31 +605,37 @@
             </w:pPr>
             <w:r>
               <w:rPr>
-                <w:rFonts w:ascii="TH SarabunPSK" w:hAnsi="TH SarabunPSK" w:cs="TH SarabunPSK" w:hint="cs"/>
-                <w:sz w:val="32"/>
-                <w:szCs w:val="32"/>
-                <w:cs/>
-              </w:rPr>
-              <w:t>1</w:t>
+                <w:rFonts w:ascii="TH SarabunPSK" w:hAnsi="TH SarabunPSK" w:cs="TH SarabunPSK"/>
+                <w:sz w:val="32"/>
+                <w:szCs w:val="32"/>
+              </w:rPr>
+              <w:t>5</w:t>
             </w:r>
           </w:p>
         </w:tc>
         <w:tc>
           <w:tcPr>
             <w:tcW w:w="1157" w:type="dxa"/>
-            <w:vMerge/>
-            <w:vAlign w:val="center"/>
-          </w:tcPr>
-          <w:p>
-            <w:pPr>
-              <w:jc w:val="center"/>
-              <w:rPr>
-                <w:rFonts w:ascii="TH SarabunPSK" w:hAnsi="TH SarabunPSK" w:cs="TH SarabunPSK" w:hint="cs"/>
-                <w:sz w:val="32"/>
-                <w:szCs w:val="32"/>
-                <w:cs/>
-              </w:rPr>
-            </w:pPr>
+            <w:vAlign w:val="center"/>
+          </w:tcPr>
+          <w:p>
+            <w:pPr>
+              <w:jc w:val="center"/>
+              <w:rPr>
+                <w:rFonts w:ascii="TH SarabunPSK" w:hAnsi="TH SarabunPSK" w:cs="TH SarabunPSK"/>
+                <w:sz w:val="32"/>
+                <w:szCs w:val="32"/>
+                <w:cs/>
+              </w:rPr>
+            </w:pPr>
+            <w:r>
+              <w:rPr>
+                <w:rFonts w:ascii="TH SarabunPSK" w:hAnsi="TH SarabunPSK" w:cs="TH SarabunPSK"/>
+                <w:sz w:val="32"/>
+                <w:szCs w:val="32"/>
+              </w:rPr>
+              <w:t>4</w:t>
+            </w:r>
           </w:p>
         </w:tc>
       </w:tr>
@@ -627,15 +682,65 @@
                 <w:szCs w:val="32"/>
                 <w:cs/>
               </w:rPr>
-              <w:t>การกำหนดหมายเหตุ (</w:t>
-            </w:r>
-            <w:r>
-              <w:rPr>
-                <w:rFonts w:ascii="TH SarabunPSK" w:hAnsi="TH SarabunPSK" w:cs="TH SarabunPSK"/>
-                <w:sz w:val="32"/>
-                <w:szCs w:val="32"/>
-              </w:rPr>
-              <w:t>Comment)</w:t>
+              <w:t>การกำหนด</w:t>
+            </w:r>
+            <w:r>
+              <w:rPr>
+                <w:rFonts w:ascii="TH SarabunPSK" w:hAnsi="TH SarabunPSK" w:cs="TH SarabunPSK" w:hint="cs"/>
+                <w:sz w:val="32"/>
+                <w:szCs w:val="32"/>
+                <w:cs/>
+              </w:rPr>
+              <w:t>เงื่อนไข</w:t>
+            </w:r>
+            <w:r>
+              <w:rPr>
+                <w:rFonts w:ascii="TH SarabunPSK" w:hAnsi="TH SarabunPSK" w:cs="TH SarabunPSK"/>
+                <w:sz w:val="32"/>
+                <w:szCs w:val="32"/>
+                <w:cs/>
+              </w:rPr>
+              <w:t xml:space="preserve"> (</w:t>
+            </w:r>
+            <w:r>
+              <w:rPr>
+                <w:rFonts w:ascii="TH SarabunPSK" w:hAnsi="TH SarabunPSK" w:cs="TH SarabunPSK"/>
+                <w:sz w:val="32"/>
+                <w:szCs w:val="32"/>
+              </w:rPr>
+              <w:t>Con</w:t>
+            </w:r>
+            <w:r>
+              <w:rPr>
+                <w:rFonts w:ascii="TH SarabunPSK" w:hAnsi="TH SarabunPSK" w:cs="TH SarabunPSK"/>
+                <w:sz w:val="32"/>
+                <w:szCs w:val="32"/>
+              </w:rPr>
+              <w:t>dition</w:t>
+            </w:r>
+            <w:r>
+              <w:rPr>
+                <w:rFonts w:ascii="TH SarabunPSK" w:hAnsi="TH SarabunPSK" w:cs="TH SarabunPSK"/>
+                <w:sz w:val="32"/>
+                <w:szCs w:val="32"/>
+              </w:rPr>
+              <w:t xml:space="preserve"> Statement</w:t>
+            </w:r>
+            <w:r>
+              <w:rPr>
+                <w:rFonts w:ascii="TH SarabunPSK" w:hAnsi="TH SarabunPSK" w:cs="TH SarabunPSK"/>
+                <w:sz w:val="32"/>
+                <w:szCs w:val="32"/>
+              </w:rPr>
+              <w:t>s</w:t>
+            </w:r>
+            <w:r>
+              <w:rPr>
+                <w:rFonts w:ascii="TH SarabunPSK" w:hAnsi="TH SarabunPSK" w:cs="TH SarabunPSK"/>
+                <w:sz w:val="32"/>
+                <w:szCs w:val="32"/>
+              </w:rPr>
+              <w:t>)</w:t>
             </w:r>
           </w:p>
         </w:tc>
@@ -660,26 +765,34 @@
                 <w:szCs w:val="32"/>
                 <w:cs/>
               </w:rPr>
-              <w:t>1</w:t>
+              <w:t>5</w:t>
             </w:r>
           </w:p>
         </w:tc>
         <w:tc>
           <w:tcPr>
             <w:tcW w:w="1157" w:type="dxa"/>
-            <w:vMerge/>
-            <w:vAlign w:val="center"/>
-          </w:tcPr>
-          <w:p>
-            <w:pPr>
-              <w:jc w:val="center"/>
-              <w:rPr>
-                <w:rFonts w:ascii="TH SarabunPSK" w:hAnsi="TH SarabunPSK" w:cs="TH SarabunPSK" w:hint="cs"/>
-                <w:sz w:val="32"/>
-                <w:szCs w:val="32"/>
-                <w:cs/>
-              </w:rPr>
-            </w:pPr>
+            <w:vAlign w:val="center"/>
+          </w:tcPr>
+          <w:p>
+            <w:pPr>
+              <w:jc w:val="center"/>
+              <w:rPr>
+                <w:rFonts w:ascii="TH SarabunPSK" w:hAnsi="TH SarabunPSK" w:cs="TH SarabunPSK"/>
+                <w:sz w:val="32"/>
+                <w:szCs w:val="32"/>
+                <w:cs/>
+              </w:rPr>
+            </w:pPr>
+            <w:r>
+              <w:rPr>
+                <w:rFonts w:ascii="TH SarabunPSK" w:hAnsi="TH SarabunPSK" w:cs="TH SarabunPSK" w:hint="cs"/>
+                <w:sz w:val="32"/>
+                <w:szCs w:val="32"/>
+                <w:cs/>
+              </w:rPr>
+              <w:t>5</w:t>
+            </w:r>
           </w:p>
         </w:tc>
       </w:tr>
@@ -721,20 +834,20 @@
             </w:pPr>
             <w:r>
               <w:rPr>
-                <w:rFonts w:ascii="TH SarabunPSK" w:hAnsi="TH SarabunPSK" w:cs="TH SarabunPSK"/>
-                <w:sz w:val="32"/>
-                <w:szCs w:val="32"/>
-                <w:cs/>
-              </w:rPr>
-              <w:t>การแสดงผล (</w:t>
-            </w:r>
-            <w:r>
-              <w:rPr>
-                <w:rFonts w:ascii="TH SarabunPSK" w:hAnsi="TH SarabunPSK" w:cs="TH SarabunPSK"/>
-                <w:sz w:val="32"/>
-                <w:szCs w:val="32"/>
-              </w:rPr>
-              <w:t>Output)</w:t>
+                <w:rFonts w:ascii="TH SarabunPSK" w:hAnsi="TH SarabunPSK" w:cs="TH SarabunPSK" w:hint="cs"/>
+                <w:sz w:val="32"/>
+                <w:szCs w:val="32"/>
+                <w:cs/>
+              </w:rPr>
+              <w:t xml:space="preserve">การวนซ้ำ </w:t>
+            </w:r>
+            <w:r>
+              <w:rPr>
+                <w:rFonts w:ascii="TH SarabunPSK" w:hAnsi="TH SarabunPSK" w:cs="TH SarabunPSK"/>
+                <w:sz w:val="32"/>
+                <w:szCs w:val="32"/>
+              </w:rPr>
+              <w:t>(Loops)</w:t>
             </w:r>
           </w:p>
         </w:tc>
@@ -760,26 +873,34 @@
                 <w:szCs w:val="32"/>
                 <w:cs/>
               </w:rPr>
-              <w:t>2</w:t>
+              <w:t>5</w:t>
             </w:r>
           </w:p>
         </w:tc>
         <w:tc>
           <w:tcPr>
             <w:tcW w:w="1157" w:type="dxa"/>
-            <w:vMerge/>
-            <w:vAlign w:val="center"/>
-          </w:tcPr>
-          <w:p>
-            <w:pPr>
-              <w:jc w:val="center"/>
-              <w:rPr>
-                <w:rFonts w:ascii="TH SarabunPSK" w:hAnsi="TH SarabunPSK" w:cs="TH SarabunPSK" w:hint="cs"/>
-                <w:sz w:val="32"/>
-                <w:szCs w:val="32"/>
-                <w:cs/>
-              </w:rPr>
-            </w:pPr>
+            <w:vAlign w:val="center"/>
+          </w:tcPr>
+          <w:p>
+            <w:pPr>
+              <w:jc w:val="center"/>
+              <w:rPr>
+                <w:rFonts w:ascii="TH SarabunPSK" w:hAnsi="TH SarabunPSK" w:cs="TH SarabunPSK"/>
+                <w:sz w:val="32"/>
+                <w:szCs w:val="32"/>
+                <w:cs/>
+              </w:rPr>
+            </w:pPr>
+            <w:r>
+              <w:rPr>
+                <w:rFonts w:ascii="TH SarabunPSK" w:hAnsi="TH SarabunPSK" w:cs="TH SarabunPSK" w:hint="cs"/>
+                <w:sz w:val="32"/>
+                <w:szCs w:val="32"/>
+                <w:cs/>
+              </w:rPr>
+              <w:t>6</w:t>
+            </w:r>
           </w:p>
         </w:tc>
       </w:tr>
@@ -826,15 +947,40 @@
                 <w:szCs w:val="32"/>
                 <w:cs/>
               </w:rPr>
-              <w:t>ข้อมูล (</w:t>
-            </w:r>
-            <w:r>
-              <w:rPr>
-                <w:rFonts w:ascii="TH SarabunPSK" w:hAnsi="TH SarabunPSK" w:cs="TH SarabunPSK"/>
-                <w:sz w:val="32"/>
-                <w:szCs w:val="32"/>
-              </w:rPr>
-              <w:t>Data)</w:t>
+              <w:t>ฟังก์ชั</w:t>
+            </w:r>
+            <w:r>
+              <w:rPr>
+                <w:rFonts w:ascii="TH SarabunPSK" w:hAnsi="TH SarabunPSK" w:cs="TH SarabunPSK"/>
+                <w:sz w:val="32"/>
+                <w:szCs w:val="32"/>
+                <w:cs/>
+              </w:rPr>
+              <w:t>น (</w:t>
+            </w:r>
+            <w:r>
+              <w:rPr>
+                <w:rFonts w:ascii="TH SarabunPSK" w:hAnsi="TH SarabunPSK" w:cs="TH SarabunPSK"/>
+                <w:sz w:val="32"/>
+                <w:szCs w:val="32"/>
+              </w:rPr>
+              <w:t>Function</w:t>
+            </w:r>
+            <w:r>
+              <w:rPr>
+                <w:rFonts w:ascii="TH SarabunPSK" w:hAnsi="TH SarabunPSK" w:cs="TH SarabunPSK"/>
+                <w:sz w:val="32"/>
+                <w:szCs w:val="32"/>
+              </w:rPr>
+              <w:t>s</w:t>
+            </w:r>
+            <w:r>
+              <w:rPr>
+                <w:rFonts w:ascii="TH SarabunPSK" w:hAnsi="TH SarabunPSK" w:cs="TH SarabunPSK"/>
+                <w:sz w:val="32"/>
+                <w:szCs w:val="32"/>
+              </w:rPr>
+              <w:t>)</w:t>
             </w:r>
           </w:p>
         </w:tc>
@@ -872,19 +1018,20 @@
             <w:pPr>
               <w:jc w:val="center"/>
               <w:rPr>
-                <w:rFonts w:ascii="TH SarabunPSK" w:hAnsi="TH SarabunPSK" w:cs="TH SarabunPSK" w:hint="cs"/>
-                <w:sz w:val="32"/>
-                <w:szCs w:val="32"/>
-                <w:cs/>
-              </w:rPr>
-            </w:pPr>
-            <w:r>
-              <w:rPr>
-                <w:rFonts w:ascii="TH SarabunPSK" w:hAnsi="TH SarabunPSK" w:cs="TH SarabunPSK"/>
-                <w:sz w:val="32"/>
-                <w:szCs w:val="32"/>
-              </w:rPr>
-              <w:t>3</w:t>
+                <w:rFonts w:ascii="TH SarabunPSK" w:hAnsi="TH SarabunPSK" w:cs="TH SarabunPSK"/>
+                <w:sz w:val="32"/>
+                <w:szCs w:val="32"/>
+                <w:cs/>
+              </w:rPr>
+            </w:pPr>
+            <w:r>
+              <w:rPr>
+                <w:rFonts w:ascii="TH SarabunPSK" w:hAnsi="TH SarabunPSK" w:cs="TH SarabunPSK" w:hint="cs"/>
+                <w:sz w:val="32"/>
+                <w:szCs w:val="32"/>
+                <w:cs/>
+              </w:rPr>
+              <w:t>7</w:t>
             </w:r>
           </w:p>
         </w:tc>
@@ -932,23 +1079,15 @@
                 <w:szCs w:val="32"/>
                 <w:cs/>
               </w:rPr>
-              <w:t>ตัวดำเนินการ (</w:t>
-            </w:r>
-            <w:r>
-              <w:rPr>
-                <w:rFonts w:ascii="TH SarabunPSK" w:hAnsi="TH SarabunPSK" w:cs="TH SarabunPSK"/>
-                <w:sz w:val="32"/>
-                <w:szCs w:val="32"/>
-              </w:rPr>
-              <w:t>Operator</w:t>
-            </w:r>
-            <w:r>
-              <w:rPr>
-                <w:rFonts w:ascii="TH SarabunPSK" w:hAnsi="TH SarabunPSK" w:cs="TH SarabunPSK"/>
-                <w:sz w:val="32"/>
-                <w:szCs w:val="32"/>
-              </w:rPr>
-              <w:t>s</w:t>
+              <w:t>การจัดการแฟ้มข้อมูล (</w:t>
+            </w:r>
+            <w:r>
+              <w:rPr>
+                <w:rFonts w:ascii="TH SarabunPSK" w:hAnsi="TH SarabunPSK" w:cs="TH SarabunPSK"/>
+                <w:sz w:val="32"/>
+                <w:szCs w:val="32"/>
+              </w:rPr>
+              <w:t>File Handling</w:t>
             </w:r>
             <w:r>
               <w:rPr>
@@ -1000,11 +1139,12 @@
             </w:pPr>
             <w:r>
               <w:rPr>
-                <w:rFonts w:ascii="TH SarabunPSK" w:hAnsi="TH SarabunPSK" w:cs="TH SarabunPSK"/>
-                <w:sz w:val="32"/>
-                <w:szCs w:val="32"/>
-              </w:rPr>
-              <w:t>4</w:t>
+                <w:rFonts w:ascii="TH SarabunPSK" w:hAnsi="TH SarabunPSK" w:cs="TH SarabunPSK" w:hint="cs"/>
+                <w:sz w:val="32"/>
+                <w:szCs w:val="32"/>
+                <w:cs/>
+              </w:rPr>
+              <w:t>8</w:t>
             </w:r>
           </w:p>
         </w:tc>
@@ -1040,59 +1180,62 @@
           <w:p>
             <w:pPr>
               <w:rPr>
-                <w:rFonts w:ascii="TH SarabunPSK" w:hAnsi="TH SarabunPSK" w:cs="TH SarabunPSK"/>
-                <w:sz w:val="32"/>
-                <w:szCs w:val="32"/>
-              </w:rPr>
-            </w:pPr>
-            <w:r>
-              <w:rPr>
-                <w:rFonts w:ascii="TH SarabunPSK" w:hAnsi="TH SarabunPSK" w:cs="TH SarabunPSK"/>
-                <w:sz w:val="32"/>
-                <w:szCs w:val="32"/>
-                <w:cs/>
-              </w:rPr>
-              <w:t>การควบคุมคำสั่ง (</w:t>
-            </w:r>
-            <w:r>
-              <w:rPr>
-                <w:rFonts w:ascii="TH SarabunPSK" w:hAnsi="TH SarabunPSK" w:cs="TH SarabunPSK"/>
-                <w:sz w:val="32"/>
-                <w:szCs w:val="32"/>
-              </w:rPr>
-              <w:t>Con</w:t>
-            </w:r>
-            <w:r>
-              <w:rPr>
-                <w:rFonts w:ascii="TH SarabunPSK" w:hAnsi="TH SarabunPSK" w:cs="TH SarabunPSK"/>
-                <w:sz w:val="32"/>
-                <w:szCs w:val="32"/>
-              </w:rPr>
-              <w:t>dition</w:t>
-            </w:r>
-            <w:r>
-              <w:rPr>
-                <w:rFonts w:ascii="TH SarabunPSK" w:hAnsi="TH SarabunPSK" w:cs="TH SarabunPSK"/>
-                <w:sz w:val="32"/>
-                <w:szCs w:val="32"/>
-              </w:rPr>
-              <w:t xml:space="preserve"> Statement</w:t>
-            </w:r>
-            <w:r>
-              <w:rPr>
-                <w:rFonts w:ascii="TH SarabunPSK" w:hAnsi="TH SarabunPSK" w:cs="TH SarabunPSK"/>
-                <w:sz w:val="32"/>
-                <w:szCs w:val="32"/>
-              </w:rPr>
-              <w:t>s</w:t>
-            </w:r>
-            <w:r>
-              <w:rPr>
-                <w:rFonts w:ascii="TH SarabunPSK" w:hAnsi="TH SarabunPSK" w:cs="TH SarabunPSK"/>
-                <w:sz w:val="32"/>
-                <w:szCs w:val="32"/>
-              </w:rPr>
-              <w:t>)</w:t>
+                <w:rFonts w:ascii="TH SarabunPSK" w:hAnsi="TH SarabunPSK" w:cs="TH SarabunPSK" w:hint="cs"/>
+                <w:sz w:val="32"/>
+                <w:szCs w:val="32"/>
+                <w:cs/>
+              </w:rPr>
+            </w:pPr>
+            <w:r>
+              <w:rPr>
+                <w:rFonts w:ascii="TH SarabunPSK" w:hAnsi="TH SarabunPSK" w:cs="TH SarabunPSK"/>
+                <w:sz w:val="32"/>
+                <w:szCs w:val="32"/>
+                <w:cs/>
+              </w:rPr>
+              <w:t>คุกกี้ (</w:t>
+            </w:r>
+            <w:r>
+              <w:rPr>
+                <w:rFonts w:ascii="TH SarabunPSK" w:hAnsi="TH SarabunPSK" w:cs="TH SarabunPSK"/>
+                <w:sz w:val="32"/>
+                <w:szCs w:val="32"/>
+              </w:rPr>
+              <w:t>Cookies)</w:t>
+            </w:r>
+            <w:r>
+              <w:rPr>
+                <w:rFonts w:ascii="TH SarabunPSK" w:hAnsi="TH SarabunPSK" w:cs="TH SarabunPSK"/>
+                <w:sz w:val="32"/>
+                <w:szCs w:val="32"/>
+              </w:rPr>
+              <w:t xml:space="preserve"> </w:t>
+            </w:r>
+            <w:r>
+              <w:rPr>
+                <w:rFonts w:ascii="TH SarabunPSK" w:hAnsi="TH SarabunPSK" w:cs="TH SarabunPSK" w:hint="cs"/>
+                <w:sz w:val="32"/>
+                <w:szCs w:val="32"/>
+                <w:cs/>
+              </w:rPr>
+              <w:t xml:space="preserve">และ </w:t>
+            </w:r>
+            <w:r>
+              <w:rPr>
+                <w:rFonts w:ascii="TH SarabunPSK" w:hAnsi="TH SarabunPSK" w:cs="TH SarabunPSK"/>
+                <w:sz w:val="32"/>
+                <w:szCs w:val="32"/>
+                <w:cs/>
+              </w:rPr>
+              <w:t>เซสชั่น (</w:t>
+            </w:r>
+            <w:r>
+              <w:rPr>
+                <w:rFonts w:ascii="TH SarabunPSK" w:hAnsi="TH SarabunPSK" w:cs="TH SarabunPSK"/>
+                <w:sz w:val="32"/>
+                <w:szCs w:val="32"/>
+              </w:rPr>
+              <w:t>Sessions)</w:t>
             </w:r>
           </w:p>
         </w:tc>
@@ -1112,11 +1255,12 @@
             </w:pPr>
             <w:r>
               <w:rPr>
-                <w:rFonts w:ascii="TH SarabunPSK" w:hAnsi="TH SarabunPSK" w:cs="TH SarabunPSK"/>
-                <w:sz w:val="32"/>
-                <w:szCs w:val="32"/>
-              </w:rPr>
-              <w:t>5</w:t>
+                <w:rFonts w:ascii="TH SarabunPSK" w:hAnsi="TH SarabunPSK" w:cs="TH SarabunPSK" w:hint="cs"/>
+                <w:sz w:val="32"/>
+                <w:szCs w:val="32"/>
+                <w:cs/>
+              </w:rPr>
+              <w:t>10</w:t>
             </w:r>
           </w:p>
         </w:tc>
@@ -1136,11 +1280,30 @@
             </w:pPr>
             <w:r>
               <w:rPr>
-                <w:rFonts w:ascii="TH SarabunPSK" w:hAnsi="TH SarabunPSK" w:cs="TH SarabunPSK"/>
-                <w:sz w:val="32"/>
-                <w:szCs w:val="32"/>
-              </w:rPr>
-              <w:t>5</w:t>
+                <w:rFonts w:ascii="TH SarabunPSK" w:hAnsi="TH SarabunPSK" w:cs="TH SarabunPSK" w:hint="cs"/>
+                <w:sz w:val="32"/>
+                <w:szCs w:val="32"/>
+                <w:cs/>
+              </w:rPr>
+              <w:t xml:space="preserve">9 </w:t>
+            </w:r>
+            <w:r>
+              <w:rPr>
+                <w:rFonts w:ascii="TH SarabunPSK" w:hAnsi="TH SarabunPSK" w:cs="TH SarabunPSK"/>
+                <w:sz w:val="32"/>
+                <w:szCs w:val="32"/>
+                <w:cs/>
+              </w:rPr>
+              <w:t>–</w:t>
+            </w:r>
+            <w:r>
+              <w:rPr>
+                <w:rFonts w:ascii="TH SarabunPSK" w:hAnsi="TH SarabunPSK" w:cs="TH SarabunPSK" w:hint="cs"/>
+                <w:sz w:val="32"/>
+                <w:szCs w:val="32"/>
+                <w:cs/>
+              </w:rPr>
+              <w:t xml:space="preserve"> 10</w:t>
             </w:r>
           </w:p>
         </w:tc>
@@ -1183,20 +1346,12 @@
             </w:pPr>
             <w:r>
               <w:rPr>
-                <w:rFonts w:ascii="TH SarabunPSK" w:hAnsi="TH SarabunPSK" w:cs="TH SarabunPSK" w:hint="cs"/>
-                <w:sz w:val="32"/>
-                <w:szCs w:val="32"/>
-                <w:cs/>
-              </w:rPr>
-              <w:t xml:space="preserve">การวนซ้ำ </w:t>
-            </w:r>
-            <w:r>
-              <w:rPr>
-                <w:rFonts w:ascii="TH SarabunPSK" w:hAnsi="TH SarabunPSK" w:cs="TH SarabunPSK"/>
-                <w:sz w:val="32"/>
-                <w:szCs w:val="32"/>
-              </w:rPr>
-              <w:t>(Loops)</w:t>
+                <w:rFonts w:ascii="TH SarabunPSK" w:hAnsi="TH SarabunPSK" w:cs="TH SarabunPSK"/>
+                <w:sz w:val="32"/>
+                <w:szCs w:val="32"/>
+                <w:cs/>
+              </w:rPr>
+              <w:t>การรับส่งข้อมูลผ่านฟอร์ม</w:t>
             </w:r>
           </w:p>
         </w:tc>
@@ -1216,11 +1371,12 @@
             </w:pPr>
             <w:r>
               <w:rPr>
-                <w:rFonts w:ascii="TH SarabunPSK" w:hAnsi="TH SarabunPSK" w:cs="TH SarabunPSK"/>
-                <w:sz w:val="32"/>
-                <w:szCs w:val="32"/>
-              </w:rPr>
-              <w:t>5</w:t>
+                <w:rFonts w:ascii="TH SarabunPSK" w:hAnsi="TH SarabunPSK" w:cs="TH SarabunPSK" w:hint="cs"/>
+                <w:sz w:val="32"/>
+                <w:szCs w:val="32"/>
+                <w:cs/>
+              </w:rPr>
+              <w:t>10</w:t>
             </w:r>
           </w:p>
         </w:tc>
@@ -1240,11 +1396,30 @@
             </w:pPr>
             <w:r>
               <w:rPr>
-                <w:rFonts w:ascii="TH SarabunPSK" w:hAnsi="TH SarabunPSK" w:cs="TH SarabunPSK"/>
-                <w:sz w:val="32"/>
-                <w:szCs w:val="32"/>
-              </w:rPr>
-              <w:t>6</w:t>
+                <w:rFonts w:ascii="TH SarabunPSK" w:hAnsi="TH SarabunPSK" w:cs="TH SarabunPSK" w:hint="cs"/>
+                <w:sz w:val="32"/>
+                <w:szCs w:val="32"/>
+                <w:cs/>
+              </w:rPr>
+              <w:t xml:space="preserve">11 </w:t>
+            </w:r>
+            <w:r>
+              <w:rPr>
+                <w:rFonts w:ascii="TH SarabunPSK" w:hAnsi="TH SarabunPSK" w:cs="TH SarabunPSK"/>
+                <w:sz w:val="32"/>
+                <w:szCs w:val="32"/>
+                <w:cs/>
+              </w:rPr>
+              <w:t>–</w:t>
+            </w:r>
+            <w:r>
+              <w:rPr>
+                <w:rFonts w:ascii="TH SarabunPSK" w:hAnsi="TH SarabunPSK" w:cs="TH SarabunPSK" w:hint="cs"/>
+                <w:sz w:val="32"/>
+                <w:szCs w:val="32"/>
+                <w:cs/>
+              </w:rPr>
+              <w:t xml:space="preserve"> 12</w:t>
             </w:r>
           </w:p>
         </w:tc>
@@ -1292,31 +1467,33 @@
                 <w:szCs w:val="32"/>
                 <w:cs/>
               </w:rPr>
-              <w:t>ฟังก์ชั่น (</w:t>
-            </w:r>
-            <w:r>
-              <w:rPr>
-                <w:rFonts w:ascii="TH SarabunPSK" w:hAnsi="TH SarabunPSK" w:cs="TH SarabunPSK"/>
-                <w:sz w:val="32"/>
-                <w:szCs w:val="32"/>
-              </w:rPr>
-              <w:t>Function</w:t>
-            </w:r>
-            <w:r>
-              <w:rPr>
-                <w:rFonts w:ascii="TH SarabunPSK" w:hAnsi="TH SarabunPSK" w:cs="TH SarabunPSK"/>
-                <w:sz w:val="32"/>
-                <w:szCs w:val="32"/>
-              </w:rPr>
-              <w:t>s</w:t>
-            </w:r>
-            <w:r>
-              <w:rPr>
-                <w:rFonts w:ascii="TH SarabunPSK" w:hAnsi="TH SarabunPSK" w:cs="TH SarabunPSK"/>
-                <w:sz w:val="32"/>
-                <w:szCs w:val="32"/>
-              </w:rPr>
-              <w:t>)</w:t>
+              <w:t>การอั</w:t>
+            </w:r>
+            <w:r>
+              <w:rPr>
+                <w:rFonts w:ascii="TH SarabunPSK" w:hAnsi="TH SarabunPSK" w:cs="TH SarabunPSK" w:hint="cs"/>
+                <w:sz w:val="32"/>
+                <w:szCs w:val="32"/>
+                <w:cs/>
+              </w:rPr>
+              <w:t>ป</w:t>
+            </w:r>
+            <w:r>
+              <w:rPr>
+                <w:rFonts w:ascii="TH SarabunPSK" w:hAnsi="TH SarabunPSK" w:cs="TH SarabunPSK"/>
+                <w:sz w:val="32"/>
+                <w:szCs w:val="32"/>
+                <w:cs/>
+              </w:rPr>
+              <w:t>โหลดไฟล์ (</w:t>
+            </w:r>
+            <w:r>
+              <w:rPr>
+                <w:rFonts w:ascii="TH SarabunPSK" w:hAnsi="TH SarabunPSK" w:cs="TH SarabunPSK"/>
+                <w:sz w:val="32"/>
+                <w:szCs w:val="32"/>
+              </w:rPr>
+              <w:t>Upload File)</w:t>
             </w:r>
           </w:p>
         </w:tc>
@@ -1360,11 +1537,12 @@
             </w:pPr>
             <w:r>
               <w:rPr>
-                <w:rFonts w:ascii="TH SarabunPSK" w:hAnsi="TH SarabunPSK" w:cs="TH SarabunPSK"/>
-                <w:sz w:val="32"/>
-                <w:szCs w:val="32"/>
-              </w:rPr>
-              <w:t>7</w:t>
+                <w:rFonts w:ascii="TH SarabunPSK" w:hAnsi="TH SarabunPSK" w:cs="TH SarabunPSK" w:hint="cs"/>
+                <w:sz w:val="32"/>
+                <w:szCs w:val="32"/>
+                <w:cs/>
+              </w:rPr>
+              <w:t>13</w:t>
             </w:r>
           </w:p>
         </w:tc>
@@ -1412,15 +1590,15 @@
                 <w:szCs w:val="32"/>
                 <w:cs/>
               </w:rPr>
-              <w:t>การจัดการแฟ้มข้อมูล (</w:t>
-            </w:r>
-            <w:r>
-              <w:rPr>
-                <w:rFonts w:ascii="TH SarabunPSK" w:hAnsi="TH SarabunPSK" w:cs="TH SarabunPSK"/>
-                <w:sz w:val="32"/>
-                <w:szCs w:val="32"/>
-              </w:rPr>
-              <w:t>File &amp; Folder)</w:t>
+              <w:t>การจัดการฐานข้อมูล (</w:t>
+            </w:r>
+            <w:r>
+              <w:rPr>
+                <w:rFonts w:ascii="TH SarabunPSK" w:hAnsi="TH SarabunPSK" w:cs="TH SarabunPSK"/>
+                <w:sz w:val="32"/>
+                <w:szCs w:val="32"/>
+              </w:rPr>
+              <w:t>Database Management)</w:t>
             </w:r>
           </w:p>
         </w:tc>
@@ -1440,11 +1618,12 @@
             </w:pPr>
             <w:r>
               <w:rPr>
-                <w:rFonts w:ascii="TH SarabunPSK" w:hAnsi="TH SarabunPSK" w:cs="TH SarabunPSK"/>
-                <w:sz w:val="32"/>
-                <w:szCs w:val="32"/>
-              </w:rPr>
-              <w:t>5</w:t>
+                <w:rFonts w:ascii="TH SarabunPSK" w:hAnsi="TH SarabunPSK" w:cs="TH SarabunPSK" w:hint="cs"/>
+                <w:sz w:val="32"/>
+                <w:szCs w:val="32"/>
+                <w:cs/>
+              </w:rPr>
+              <w:t>10</w:t>
             </w:r>
           </w:p>
         </w:tc>
@@ -1464,11 +1643,30 @@
             </w:pPr>
             <w:r>
               <w:rPr>
-                <w:rFonts w:ascii="TH SarabunPSK" w:hAnsi="TH SarabunPSK" w:cs="TH SarabunPSK"/>
-                <w:sz w:val="32"/>
-                <w:szCs w:val="32"/>
-              </w:rPr>
-              <w:t>8</w:t>
+                <w:rFonts w:ascii="TH SarabunPSK" w:hAnsi="TH SarabunPSK" w:cs="TH SarabunPSK" w:hint="cs"/>
+                <w:sz w:val="32"/>
+                <w:szCs w:val="32"/>
+                <w:cs/>
+              </w:rPr>
+              <w:t xml:space="preserve">14 </w:t>
+            </w:r>
+            <w:r>
+              <w:rPr>
+                <w:rFonts w:ascii="TH SarabunPSK" w:hAnsi="TH SarabunPSK" w:cs="TH SarabunPSK"/>
+                <w:sz w:val="32"/>
+                <w:szCs w:val="32"/>
+                <w:cs/>
+              </w:rPr>
+              <w:t>–</w:t>
+            </w:r>
+            <w:r>
+              <w:rPr>
+                <w:rFonts w:ascii="TH SarabunPSK" w:hAnsi="TH SarabunPSK" w:cs="TH SarabunPSK" w:hint="cs"/>
+                <w:sz w:val="32"/>
+                <w:szCs w:val="32"/>
+                <w:cs/>
+              </w:rPr>
+              <w:t xml:space="preserve"> 15</w:t>
             </w:r>
           </w:p>
         </w:tc>
@@ -1516,15 +1714,15 @@
                 <w:szCs w:val="32"/>
                 <w:cs/>
               </w:rPr>
-              <w:t>การรับส่งข้อมูลผ่านฟอร์ม (</w:t>
-            </w:r>
-            <w:r>
-              <w:rPr>
-                <w:rFonts w:ascii="TH SarabunPSK" w:hAnsi="TH SarabunPSK" w:cs="TH SarabunPSK"/>
-                <w:sz w:val="32"/>
-                <w:szCs w:val="32"/>
-              </w:rPr>
-              <w:t>Request &amp; Response Forms)</w:t>
+              <w:t>มินิโปรเจค (</w:t>
+            </w:r>
+            <w:r>
+              <w:rPr>
+                <w:rFonts w:ascii="TH SarabunPSK" w:hAnsi="TH SarabunPSK" w:cs="TH SarabunPSK"/>
+                <w:sz w:val="32"/>
+                <w:szCs w:val="32"/>
+              </w:rPr>
+              <w:t>Mini Project)</w:t>
             </w:r>
           </w:p>
         </w:tc>
@@ -1544,11 +1742,23 @@
             </w:pPr>
             <w:r>
               <w:rPr>
-                <w:rFonts w:ascii="TH SarabunPSK" w:hAnsi="TH SarabunPSK" w:cs="TH SarabunPSK"/>
-                <w:sz w:val="32"/>
-                <w:szCs w:val="32"/>
-              </w:rPr>
-              <w:t>5</w:t>
+                <w:rFonts w:ascii="TH SarabunPSK" w:hAnsi="TH SarabunPSK" w:cs="TH SarabunPSK" w:hint="cs"/>
+                <w:sz w:val="32"/>
+                <w:szCs w:val="32"/>
+                <w:cs/>
+              </w:rPr>
+              <w:t>1</w:t>
+            </w:r>
+            <w:bookmarkStart w:id="0" w:name="_GoBack"/>
+            <w:bookmarkEnd w:id="0"/>
+            <w:r>
+              <w:rPr>
+                <w:rFonts w:ascii="TH SarabunPSK" w:hAnsi="TH SarabunPSK" w:cs="TH SarabunPSK" w:hint="cs"/>
+                <w:sz w:val="32"/>
+                <w:szCs w:val="32"/>
+                <w:cs/>
+              </w:rPr>
+              <w:t>0</w:t>
             </w:r>
           </w:p>
         </w:tc>
@@ -1568,11 +1778,12 @@
             </w:pPr>
             <w:r>
               <w:rPr>
-                <w:rFonts w:ascii="TH SarabunPSK" w:hAnsi="TH SarabunPSK" w:cs="TH SarabunPSK"/>
-                <w:sz w:val="32"/>
-                <w:szCs w:val="32"/>
-              </w:rPr>
-              <w:t>9</w:t>
+                <w:rFonts w:ascii="TH SarabunPSK" w:hAnsi="TH SarabunPSK" w:cs="TH SarabunPSK" w:hint="cs"/>
+                <w:sz w:val="32"/>
+                <w:szCs w:val="32"/>
+                <w:cs/>
+              </w:rPr>
+              <w:t>16 - 17</w:t>
             </w:r>
           </w:p>
         </w:tc>
@@ -1620,15 +1831,7 @@
                 <w:szCs w:val="32"/>
                 <w:cs/>
               </w:rPr>
-              <w:t>คุกกี้ (</w:t>
-            </w:r>
-            <w:r>
-              <w:rPr>
-                <w:rFonts w:ascii="TH SarabunPSK" w:hAnsi="TH SarabunPSK" w:cs="TH SarabunPSK"/>
-                <w:sz w:val="32"/>
-                <w:szCs w:val="32"/>
-              </w:rPr>
-              <w:t>Cookies)</w:t>
+              <w:t>สอบประมวลผลปลายภาค</w:t>
             </w:r>
           </w:p>
         </w:tc>
@@ -1676,7 +1879,7 @@
                 <w:sz w:val="32"/>
                 <w:szCs w:val="32"/>
               </w:rPr>
-              <w:t>10</w:t>
+              <w:t>18</w:t>
             </w:r>
           </w:p>
         </w:tc>
@@ -1691,520 +1894,6 @@
               <w:jc w:val="center"/>
               <w:rPr>
                 <w:rFonts w:ascii="TH SarabunPSK" w:hAnsi="TH SarabunPSK" w:cs="TH SarabunPSK"/>
-                <w:sz w:val="32"/>
-                <w:szCs w:val="32"/>
-              </w:rPr>
-            </w:pPr>
-            <w:r>
-              <w:rPr>
-                <w:rFonts w:ascii="TH SarabunPSK" w:hAnsi="TH SarabunPSK" w:cs="TH SarabunPSK"/>
-                <w:sz w:val="32"/>
-                <w:szCs w:val="32"/>
-              </w:rPr>
-              <w:t>15</w:t>
-            </w:r>
-          </w:p>
-        </w:tc>
-        <w:tc>
-          <w:tcPr>
-            <w:tcW w:w="5528" w:type="dxa"/>
-          </w:tcPr>
-          <w:p>
-            <w:pPr>
-              <w:rPr>
-                <w:rFonts w:ascii="TH SarabunPSK" w:hAnsi="TH SarabunPSK" w:cs="TH SarabunPSK"/>
-                <w:sz w:val="32"/>
-                <w:szCs w:val="32"/>
-              </w:rPr>
-            </w:pPr>
-            <w:r>
-              <w:rPr>
-                <w:rFonts w:ascii="TH SarabunPSK" w:hAnsi="TH SarabunPSK" w:cs="TH SarabunPSK"/>
-                <w:sz w:val="32"/>
-                <w:szCs w:val="32"/>
-                <w:cs/>
-              </w:rPr>
-              <w:t>เซสชั่น (</w:t>
-            </w:r>
-            <w:r>
-              <w:rPr>
-                <w:rFonts w:ascii="TH SarabunPSK" w:hAnsi="TH SarabunPSK" w:cs="TH SarabunPSK"/>
-                <w:sz w:val="32"/>
-                <w:szCs w:val="32"/>
-              </w:rPr>
-              <w:t>Sessions)</w:t>
-            </w:r>
-          </w:p>
-        </w:tc>
-        <w:tc>
-          <w:tcPr>
-            <w:tcW w:w="1598" w:type="dxa"/>
-            <w:vAlign w:val="center"/>
-          </w:tcPr>
-          <w:p>
-            <w:pPr>
-              <w:jc w:val="center"/>
-              <w:rPr>
-                <w:rFonts w:ascii="TH SarabunPSK" w:hAnsi="TH SarabunPSK" w:cs="TH SarabunPSK"/>
-                <w:sz w:val="32"/>
-                <w:szCs w:val="32"/>
-              </w:rPr>
-            </w:pPr>
-            <w:r>
-              <w:rPr>
-                <w:rFonts w:ascii="TH SarabunPSK" w:hAnsi="TH SarabunPSK" w:cs="TH SarabunPSK"/>
-                <w:sz w:val="32"/>
-                <w:szCs w:val="32"/>
-              </w:rPr>
-              <w:t>5</w:t>
-            </w:r>
-          </w:p>
-        </w:tc>
-        <w:tc>
-          <w:tcPr>
-            <w:tcW w:w="1157" w:type="dxa"/>
-            <w:vAlign w:val="center"/>
-          </w:tcPr>
-          <w:p>
-            <w:pPr>
-              <w:jc w:val="center"/>
-              <w:rPr>
-                <w:rFonts w:ascii="TH SarabunPSK" w:hAnsi="TH SarabunPSK" w:cs="TH SarabunPSK"/>
-                <w:sz w:val="32"/>
-                <w:szCs w:val="32"/>
-              </w:rPr>
-            </w:pPr>
-            <w:r>
-              <w:rPr>
-                <w:rFonts w:ascii="TH SarabunPSK" w:hAnsi="TH SarabunPSK" w:cs="TH SarabunPSK"/>
-                <w:sz w:val="32"/>
-                <w:szCs w:val="32"/>
-              </w:rPr>
-              <w:t>11</w:t>
-            </w:r>
-          </w:p>
-        </w:tc>
-      </w:tr>
-      <w:tr>
-        <w:tc>
-          <w:tcPr>
-            <w:tcW w:w="959" w:type="dxa"/>
-          </w:tcPr>
-          <w:p>
-            <w:pPr>
-              <w:jc w:val="center"/>
-              <w:rPr>
-                <w:rFonts w:ascii="TH SarabunPSK" w:hAnsi="TH SarabunPSK" w:cs="TH SarabunPSK"/>
-                <w:sz w:val="32"/>
-                <w:szCs w:val="32"/>
-              </w:rPr>
-            </w:pPr>
-            <w:r>
-              <w:rPr>
-                <w:rFonts w:ascii="TH SarabunPSK" w:hAnsi="TH SarabunPSK" w:cs="TH SarabunPSK"/>
-                <w:sz w:val="32"/>
-                <w:szCs w:val="32"/>
-              </w:rPr>
-              <w:t>16</w:t>
-            </w:r>
-          </w:p>
-        </w:tc>
-        <w:tc>
-          <w:tcPr>
-            <w:tcW w:w="5528" w:type="dxa"/>
-          </w:tcPr>
-          <w:p>
-            <w:pPr>
-              <w:rPr>
-                <w:rFonts w:ascii="TH SarabunPSK" w:hAnsi="TH SarabunPSK" w:cs="TH SarabunPSK"/>
-                <w:sz w:val="32"/>
-                <w:szCs w:val="32"/>
-              </w:rPr>
-            </w:pPr>
-            <w:r>
-              <w:rPr>
-                <w:rFonts w:ascii="TH SarabunPSK" w:hAnsi="TH SarabunPSK" w:cs="TH SarabunPSK"/>
-                <w:sz w:val="32"/>
-                <w:szCs w:val="32"/>
-                <w:cs/>
-              </w:rPr>
-              <w:t>การอัพโหลดไฟล์ (</w:t>
-            </w:r>
-            <w:r>
-              <w:rPr>
-                <w:rFonts w:ascii="TH SarabunPSK" w:hAnsi="TH SarabunPSK" w:cs="TH SarabunPSK"/>
-                <w:sz w:val="32"/>
-                <w:szCs w:val="32"/>
-              </w:rPr>
-              <w:t>Upload File)</w:t>
-            </w:r>
-          </w:p>
-        </w:tc>
-        <w:tc>
-          <w:tcPr>
-            <w:tcW w:w="1598" w:type="dxa"/>
-            <w:vAlign w:val="center"/>
-          </w:tcPr>
-          <w:p>
-            <w:pPr>
-              <w:jc w:val="center"/>
-              <w:rPr>
-                <w:rFonts w:ascii="TH SarabunPSK" w:hAnsi="TH SarabunPSK" w:cs="TH SarabunPSK"/>
-                <w:sz w:val="32"/>
-                <w:szCs w:val="32"/>
-              </w:rPr>
-            </w:pPr>
-            <w:r>
-              <w:rPr>
-                <w:rFonts w:ascii="TH SarabunPSK" w:hAnsi="TH SarabunPSK" w:cs="TH SarabunPSK"/>
-                <w:sz w:val="32"/>
-                <w:szCs w:val="32"/>
-              </w:rPr>
-              <w:t>5</w:t>
-            </w:r>
-          </w:p>
-        </w:tc>
-        <w:tc>
-          <w:tcPr>
-            <w:tcW w:w="1157" w:type="dxa"/>
-            <w:vAlign w:val="center"/>
-          </w:tcPr>
-          <w:p>
-            <w:pPr>
-              <w:jc w:val="center"/>
-              <w:rPr>
-                <w:rFonts w:ascii="TH SarabunPSK" w:hAnsi="TH SarabunPSK" w:cs="TH SarabunPSK"/>
-                <w:sz w:val="32"/>
-                <w:szCs w:val="32"/>
-              </w:rPr>
-            </w:pPr>
-            <w:r>
-              <w:rPr>
-                <w:rFonts w:ascii="TH SarabunPSK" w:hAnsi="TH SarabunPSK" w:cs="TH SarabunPSK"/>
-                <w:sz w:val="32"/>
-                <w:szCs w:val="32"/>
-              </w:rPr>
-              <w:t>12</w:t>
-            </w:r>
-          </w:p>
-        </w:tc>
-      </w:tr>
-      <w:tr>
-        <w:tc>
-          <w:tcPr>
-            <w:tcW w:w="959" w:type="dxa"/>
-          </w:tcPr>
-          <w:p>
-            <w:pPr>
-              <w:jc w:val="center"/>
-              <w:rPr>
-                <w:rFonts w:ascii="TH SarabunPSK" w:hAnsi="TH SarabunPSK" w:cs="TH SarabunPSK"/>
-                <w:sz w:val="32"/>
-                <w:szCs w:val="32"/>
-              </w:rPr>
-            </w:pPr>
-            <w:r>
-              <w:rPr>
-                <w:rFonts w:ascii="TH SarabunPSK" w:hAnsi="TH SarabunPSK" w:cs="TH SarabunPSK"/>
-                <w:sz w:val="32"/>
-                <w:szCs w:val="32"/>
-              </w:rPr>
-              <w:t>17</w:t>
-            </w:r>
-          </w:p>
-        </w:tc>
-        <w:tc>
-          <w:tcPr>
-            <w:tcW w:w="5528" w:type="dxa"/>
-          </w:tcPr>
-          <w:p>
-            <w:pPr>
-              <w:rPr>
-                <w:rFonts w:ascii="TH SarabunPSK" w:hAnsi="TH SarabunPSK" w:cs="TH SarabunPSK"/>
-                <w:sz w:val="32"/>
-                <w:szCs w:val="32"/>
-              </w:rPr>
-            </w:pPr>
-            <w:r>
-              <w:rPr>
-                <w:rFonts w:ascii="TH SarabunPSK" w:hAnsi="TH SarabunPSK" w:cs="TH SarabunPSK"/>
-                <w:sz w:val="32"/>
-                <w:szCs w:val="32"/>
-                <w:cs/>
-              </w:rPr>
-              <w:t>การจัดการฐานข้อมูล (</w:t>
-            </w:r>
-            <w:r>
-              <w:rPr>
-                <w:rFonts w:ascii="TH SarabunPSK" w:hAnsi="TH SarabunPSK" w:cs="TH SarabunPSK"/>
-                <w:sz w:val="32"/>
-                <w:szCs w:val="32"/>
-              </w:rPr>
-              <w:t>Database Management)</w:t>
-            </w:r>
-          </w:p>
-        </w:tc>
-        <w:tc>
-          <w:tcPr>
-            <w:tcW w:w="1598" w:type="dxa"/>
-            <w:vAlign w:val="center"/>
-          </w:tcPr>
-          <w:p>
-            <w:pPr>
-              <w:jc w:val="center"/>
-              <w:rPr>
-                <w:rFonts w:ascii="TH SarabunPSK" w:hAnsi="TH SarabunPSK" w:cs="TH SarabunPSK"/>
-                <w:sz w:val="32"/>
-                <w:szCs w:val="32"/>
-              </w:rPr>
-            </w:pPr>
-            <w:r>
-              <w:rPr>
-                <w:rFonts w:ascii="TH SarabunPSK" w:hAnsi="TH SarabunPSK" w:cs="TH SarabunPSK"/>
-                <w:sz w:val="32"/>
-                <w:szCs w:val="32"/>
-              </w:rPr>
-              <w:t>10</w:t>
-            </w:r>
-          </w:p>
-        </w:tc>
-        <w:tc>
-          <w:tcPr>
-            <w:tcW w:w="1157" w:type="dxa"/>
-            <w:vAlign w:val="center"/>
-          </w:tcPr>
-          <w:p>
-            <w:pPr>
-              <w:jc w:val="center"/>
-              <w:rPr>
-                <w:rFonts w:ascii="TH SarabunPSK" w:hAnsi="TH SarabunPSK" w:cs="TH SarabunPSK"/>
-                <w:sz w:val="32"/>
-                <w:szCs w:val="32"/>
-              </w:rPr>
-            </w:pPr>
-            <w:r>
-              <w:rPr>
-                <w:rFonts w:ascii="TH SarabunPSK" w:hAnsi="TH SarabunPSK" w:cs="TH SarabunPSK"/>
-                <w:sz w:val="32"/>
-                <w:szCs w:val="32"/>
-              </w:rPr>
-              <w:t>13 – 14</w:t>
-            </w:r>
-          </w:p>
-        </w:tc>
-      </w:tr>
-      <w:tr>
-        <w:tc>
-          <w:tcPr>
-            <w:tcW w:w="959" w:type="dxa"/>
-          </w:tcPr>
-          <w:p>
-            <w:pPr>
-              <w:jc w:val="center"/>
-              <w:rPr>
-                <w:rFonts w:ascii="TH SarabunPSK" w:hAnsi="TH SarabunPSK" w:cs="TH SarabunPSK"/>
-                <w:sz w:val="32"/>
-                <w:szCs w:val="32"/>
-              </w:rPr>
-            </w:pPr>
-            <w:r>
-              <w:rPr>
-                <w:rFonts w:ascii="TH SarabunPSK" w:hAnsi="TH SarabunPSK" w:cs="TH SarabunPSK"/>
-                <w:sz w:val="32"/>
-                <w:szCs w:val="32"/>
-              </w:rPr>
-              <w:t>18</w:t>
-            </w:r>
-          </w:p>
-        </w:tc>
-        <w:tc>
-          <w:tcPr>
-            <w:tcW w:w="5528" w:type="dxa"/>
-          </w:tcPr>
-          <w:p>
-            <w:pPr>
-              <w:rPr>
-                <w:rFonts w:ascii="TH SarabunPSK" w:hAnsi="TH SarabunPSK" w:cs="TH SarabunPSK"/>
-                <w:sz w:val="32"/>
-                <w:szCs w:val="32"/>
-              </w:rPr>
-            </w:pPr>
-            <w:r>
-              <w:rPr>
-                <w:rFonts w:ascii="TH SarabunPSK" w:hAnsi="TH SarabunPSK" w:cs="TH SarabunPSK"/>
-                <w:sz w:val="32"/>
-                <w:szCs w:val="32"/>
-                <w:cs/>
-              </w:rPr>
-              <w:t>การจัดทำมินิโปรเจค (</w:t>
-            </w:r>
-            <w:r>
-              <w:rPr>
-                <w:rFonts w:ascii="TH SarabunPSK" w:hAnsi="TH SarabunPSK" w:cs="TH SarabunPSK"/>
-                <w:sz w:val="32"/>
-                <w:szCs w:val="32"/>
-              </w:rPr>
-              <w:t>Mini Project)</w:t>
-            </w:r>
-          </w:p>
-        </w:tc>
-        <w:tc>
-          <w:tcPr>
-            <w:tcW w:w="1598" w:type="dxa"/>
-            <w:vAlign w:val="center"/>
-          </w:tcPr>
-          <w:p>
-            <w:pPr>
-              <w:jc w:val="center"/>
-              <w:rPr>
-                <w:rFonts w:ascii="TH SarabunPSK" w:hAnsi="TH SarabunPSK" w:cs="TH SarabunPSK"/>
-                <w:sz w:val="32"/>
-                <w:szCs w:val="32"/>
-              </w:rPr>
-            </w:pPr>
-            <w:r>
-              <w:rPr>
-                <w:rFonts w:ascii="TH SarabunPSK" w:hAnsi="TH SarabunPSK" w:cs="TH SarabunPSK"/>
-                <w:sz w:val="32"/>
-                <w:szCs w:val="32"/>
-              </w:rPr>
-              <w:t>15</w:t>
-            </w:r>
-          </w:p>
-        </w:tc>
-        <w:tc>
-          <w:tcPr>
-            <w:tcW w:w="1157" w:type="dxa"/>
-            <w:vAlign w:val="center"/>
-          </w:tcPr>
-          <w:p>
-            <w:pPr>
-              <w:jc w:val="center"/>
-              <w:rPr>
-                <w:rFonts w:ascii="TH SarabunPSK" w:hAnsi="TH SarabunPSK" w:cs="TH SarabunPSK"/>
-                <w:sz w:val="32"/>
-                <w:szCs w:val="32"/>
-              </w:rPr>
-            </w:pPr>
-            <w:r>
-              <w:rPr>
-                <w:rFonts w:ascii="TH SarabunPSK" w:hAnsi="TH SarabunPSK" w:cs="TH SarabunPSK"/>
-                <w:sz w:val="32"/>
-                <w:szCs w:val="32"/>
-              </w:rPr>
-              <w:t>15 – 17</w:t>
-            </w:r>
-          </w:p>
-        </w:tc>
-      </w:tr>
-      <w:tr>
-        <w:tc>
-          <w:tcPr>
-            <w:tcW w:w="959" w:type="dxa"/>
-          </w:tcPr>
-          <w:p>
-            <w:pPr>
-              <w:jc w:val="center"/>
-              <w:rPr>
-                <w:rFonts w:ascii="TH SarabunPSK" w:hAnsi="TH SarabunPSK" w:cs="TH SarabunPSK"/>
-                <w:sz w:val="32"/>
-                <w:szCs w:val="32"/>
-              </w:rPr>
-            </w:pPr>
-            <w:r>
-              <w:rPr>
-                <w:rFonts w:ascii="TH SarabunPSK" w:hAnsi="TH SarabunPSK" w:cs="TH SarabunPSK"/>
-                <w:sz w:val="32"/>
-                <w:szCs w:val="32"/>
-              </w:rPr>
-              <w:t>19</w:t>
-            </w:r>
-          </w:p>
-        </w:tc>
-        <w:tc>
-          <w:tcPr>
-            <w:tcW w:w="5528" w:type="dxa"/>
-          </w:tcPr>
-          <w:p>
-            <w:pPr>
-              <w:rPr>
-                <w:rFonts w:ascii="TH SarabunPSK" w:hAnsi="TH SarabunPSK" w:cs="TH SarabunPSK"/>
-                <w:sz w:val="32"/>
-                <w:szCs w:val="32"/>
-              </w:rPr>
-            </w:pPr>
-            <w:r>
-              <w:rPr>
-                <w:rFonts w:ascii="TH SarabunPSK" w:hAnsi="TH SarabunPSK" w:cs="TH SarabunPSK"/>
-                <w:sz w:val="32"/>
-                <w:szCs w:val="32"/>
-                <w:cs/>
-              </w:rPr>
-              <w:t>สอบประมวลผลปลายภาค</w:t>
-            </w:r>
-          </w:p>
-        </w:tc>
-        <w:tc>
-          <w:tcPr>
-            <w:tcW w:w="1598" w:type="dxa"/>
-            <w:vAlign w:val="center"/>
-          </w:tcPr>
-          <w:p>
-            <w:pPr>
-              <w:jc w:val="center"/>
-              <w:rPr>
-                <w:rFonts w:ascii="TH SarabunPSK" w:hAnsi="TH SarabunPSK" w:cs="TH SarabunPSK"/>
-                <w:sz w:val="32"/>
-                <w:szCs w:val="32"/>
-              </w:rPr>
-            </w:pPr>
-            <w:r>
-              <w:rPr>
-                <w:rFonts w:ascii="TH SarabunPSK" w:hAnsi="TH SarabunPSK" w:cs="TH SarabunPSK"/>
-                <w:sz w:val="32"/>
-                <w:szCs w:val="32"/>
-              </w:rPr>
-              <w:t>5</w:t>
-            </w:r>
-          </w:p>
-        </w:tc>
-        <w:tc>
-          <w:tcPr>
-            <w:tcW w:w="1157" w:type="dxa"/>
-            <w:vAlign w:val="center"/>
-          </w:tcPr>
-          <w:p>
-            <w:pPr>
-              <w:jc w:val="center"/>
-              <w:rPr>
-                <w:rFonts w:ascii="TH SarabunPSK" w:hAnsi="TH SarabunPSK" w:cs="TH SarabunPSK"/>
-                <w:sz w:val="32"/>
-                <w:szCs w:val="32"/>
-              </w:rPr>
-            </w:pPr>
-            <w:r>
-              <w:rPr>
-                <w:rFonts w:ascii="TH SarabunPSK" w:hAnsi="TH SarabunPSK" w:cs="TH SarabunPSK"/>
-                <w:sz w:val="32"/>
-                <w:szCs w:val="32"/>
-              </w:rPr>
-              <w:t>18</w:t>
-            </w:r>
-            <w:bookmarkStart w:id="0" w:name="_GoBack"/>
-            <w:bookmarkEnd w:id="0"/>
-          </w:p>
-        </w:tc>
-      </w:tr>
-      <w:tr>
-        <w:tc>
-          <w:tcPr>
-            <w:tcW w:w="959" w:type="dxa"/>
-          </w:tcPr>
-          <w:p>
-            <w:pPr>
-              <w:jc w:val="center"/>
-              <w:rPr>
-                <w:rFonts w:ascii="TH SarabunPSK" w:hAnsi="TH SarabunPSK" w:cs="TH SarabunPSK" w:hint="cs"/>
                 <w:b/>
                 <w:bCs/>
                 <w:sz w:val="32"/>
@@ -2526,17 +2215,17 @@
     <w:lsdException w:name="Bibliography" w:uiPriority="37"/>
     <w:lsdException w:name="TOC Heading" w:uiPriority="39" w:qFormat="1"/>
   </w:latentStyles>
-  <w:style w:type="paragraph" w:default="1" w:styleId="Normal">
+  <w:style w:type="paragraph" w:default="1" w:styleId="a">
     <w:name w:val="Normal"/>
     <w:qFormat/>
   </w:style>
-  <w:style w:type="character" w:default="1" w:styleId="DefaultParagraphFont">
+  <w:style w:type="character" w:default="1" w:styleId="a0">
     <w:name w:val="Default Paragraph Font"/>
     <w:uiPriority w:val="1"/>
     <w:semiHidden/>
     <w:unhideWhenUsed/>
   </w:style>
-  <w:style w:type="table" w:default="1" w:styleId="TableNormal">
+  <w:style w:type="table" w:default="1" w:styleId="a1">
     <w:name w:val="Normal Table"/>
     <w:uiPriority w:val="99"/>
     <w:semiHidden/>
@@ -2551,15 +2240,15 @@
       </w:tblCellMar>
     </w:tblPr>
   </w:style>
-  <w:style w:type="numbering" w:default="1" w:styleId="NoList">
+  <w:style w:type="numbering" w:default="1" w:styleId="a2">
     <w:name w:val="No List"/>
     <w:uiPriority w:val="99"/>
     <w:semiHidden/>
     <w:unhideWhenUsed/>
   </w:style>
-  <w:style w:type="table" w:styleId="TableGrid">
+  <w:style w:type="table" w:styleId="a3">
     <w:name w:val="Table Grid"/>
-    <w:basedOn w:val="TableNormal"/>
+    <w:basedOn w:val="a1"/>
     <w:uiPriority w:val="59"/>
     <w:unhideWhenUsed/>
     <w:rsid w:val="009D6D18"/>
@@ -2567,7 +2256,6 @@
       <w:spacing w:after="0" w:line="240" w:lineRule="auto"/>
     </w:pPr>
     <w:tblPr>
-      <w:tblInd w:w="0" w:type="dxa"/>
       <w:tblBorders>
         <w:top w:val="single" w:sz="4" w:space="0" w:color="auto"/>
         <w:left w:val="single" w:sz="4" w:space="0" w:color="auto"/>
@@ -2576,12 +2264,6 @@
         <w:insideH w:val="single" w:sz="4" w:space="0" w:color="auto"/>
         <w:insideV w:val="single" w:sz="4" w:space="0" w:color="auto"/>
       </w:tblBorders>
-      <w:tblCellMar>
-        <w:top w:w="0" w:type="dxa"/>
-        <w:left w:w="108" w:type="dxa"/>
-        <w:bottom w:w="0" w:type="dxa"/>
-        <w:right w:w="108" w:type="dxa"/>
-      </w:tblCellMar>
     </w:tblPr>
   </w:style>
 </w:styles>
@@ -2745,17 +2427,17 @@
     <w:lsdException w:name="Bibliography" w:uiPriority="37"/>
     <w:lsdException w:name="TOC Heading" w:uiPriority="39" w:qFormat="1"/>
   </w:latentStyles>
-  <w:style w:type="paragraph" w:default="1" w:styleId="Normal">
+  <w:style w:type="paragraph" w:default="1" w:styleId="a">
     <w:name w:val="Normal"/>
     <w:qFormat/>
   </w:style>
-  <w:style w:type="character" w:default="1" w:styleId="DefaultParagraphFont">
+  <w:style w:type="character" w:default="1" w:styleId="a0">
     <w:name w:val="Default Paragraph Font"/>
     <w:uiPriority w:val="1"/>
     <w:semiHidden/>
     <w:unhideWhenUsed/>
   </w:style>
-  <w:style w:type="table" w:default="1" w:styleId="TableNormal">
+  <w:style w:type="table" w:default="1" w:styleId="a1">
     <w:name w:val="Normal Table"/>
     <w:uiPriority w:val="99"/>
     <w:semiHidden/>
@@ -2770,15 +2452,15 @@
       </w:tblCellMar>
     </w:tblPr>
   </w:style>
-  <w:style w:type="numbering" w:default="1" w:styleId="NoList">
+  <w:style w:type="numbering" w:default="1" w:styleId="a2">
     <w:name w:val="No List"/>
     <w:uiPriority w:val="99"/>
     <w:semiHidden/>
     <w:unhideWhenUsed/>
   </w:style>
-  <w:style w:type="table" w:styleId="TableGrid">
+  <w:style w:type="table" w:styleId="a3">
     <w:name w:val="Table Grid"/>
-    <w:basedOn w:val="TableNormal"/>
+    <w:basedOn w:val="a1"/>
     <w:uiPriority w:val="59"/>
     <w:unhideWhenUsed/>
     <w:rsid w:val="009D6D18"/>
@@ -2786,7 +2468,6 @@
       <w:spacing w:after="0" w:line="240" w:lineRule="auto"/>
     </w:pPr>
     <w:tblPr>
-      <w:tblInd w:w="0" w:type="dxa"/>
       <w:tblBorders>
         <w:top w:val="single" w:sz="4" w:space="0" w:color="auto"/>
         <w:left w:val="single" w:sz="4" w:space="0" w:color="auto"/>
@@ -2795,12 +2476,6 @@
         <w:insideH w:val="single" w:sz="4" w:space="0" w:color="auto"/>
         <w:insideV w:val="single" w:sz="4" w:space="0" w:color="auto"/>
       </w:tblBorders>
-      <w:tblCellMar>
-        <w:top w:w="0" w:type="dxa"/>
-        <w:left w:w="108" w:type="dxa"/>
-        <w:bottom w:w="0" w:type="dxa"/>
-        <w:right w:w="108" w:type="dxa"/>
-      </w:tblCellMar>
     </w:tblPr>
   </w:style>
 </w:styles>
